--- a/Report.docx
+++ b/Report.docx
@@ -265,7 +265,7 @@
           <w:sz w:val="20"/>
           <w:szCs w:val="24"/>
         </w:rPr>
-        <w:t xml:space="preserve">—Sparse </w:t>
+        <w:t>—</w:t>
       </w:r>
       <w:r>
         <w:rPr>
@@ -273,7 +273,7 @@
           <w:sz w:val="20"/>
           <w:szCs w:val="24"/>
         </w:rPr>
-        <w:t>array is an array</w:t>
+        <w:t>A sparse array is an array whose elements are mostly uninitialized</w:t>
       </w:r>
       <w:r>
         <w:rPr>
@@ -281,7 +281,7 @@
           <w:sz w:val="20"/>
           <w:szCs w:val="24"/>
         </w:rPr>
-        <w:t xml:space="preserve"> of data n which many elements have the value zero</w:t>
+        <w:t xml:space="preserve">. </w:t>
       </w:r>
       <w:r>
         <w:rPr>
@@ -289,7 +289,7 @@
           <w:sz w:val="20"/>
           <w:szCs w:val="24"/>
         </w:rPr>
-        <w:t xml:space="preserve">. </w:t>
+        <w:t>In this project we have implemented</w:t>
       </w:r>
       <w:r>
         <w:rPr>
@@ -297,7 +297,7 @@
           <w:sz w:val="20"/>
           <w:szCs w:val="24"/>
         </w:rPr>
-        <w:t xml:space="preserve">In this project we have implemented a conceptual array called </w:t>
+        <w:t xml:space="preserve"> a container called </w:t>
       </w:r>
       <w:proofErr w:type="spellStart"/>
       <w:r>
@@ -315,7 +315,7 @@
           <w:sz w:val="20"/>
           <w:szCs w:val="24"/>
         </w:rPr>
-        <w:t xml:space="preserve">, which is a container, along with some functions, algorithms and its iterators. </w:t>
+        <w:t xml:space="preserve">, along with some functions, algorithms and its iterators. </w:t>
       </w:r>
     </w:p>
     <w:p>
